--- a/5 改版后自动化网页提交/5.5/result_temp.docx
+++ b/5 改版后自动化网页提交/5.5/result_temp.docx
@@ -86,7 +86,7 @@
                 <w:sz w:val="20"/>
                 <w:szCs w:val="20"/>
               </w:rPr>
-              <w:t>细菌培养箱</w:t>
+              <w:t>面向</w:t>
             </w:r>
             <w:r>
               <w:rPr>
@@ -95,7 +95,7 @@
                 <w:sz w:val="20"/>
                 <w:szCs w:val="20"/>
               </w:rPr>
-              <w:t>的助手，一款</w:t>
+              <w:t>小型红酒储藏柜</w:t>
             </w:r>
             <w:r>
               <w:rPr>
@@ -104,16 +104,7 @@
                 <w:sz w:val="20"/>
                 <w:szCs w:val="20"/>
               </w:rPr>
-              <w:t>最高运行温度为</w:t>
-            </w:r>
-            <w:r>
-              <w:rPr>
-                <w:rFonts w:cs="等线"/>
-                <w:kern w:val="0"/>
-                <w:sz w:val="20"/>
-                <w:szCs w:val="20"/>
-              </w:rPr>
-              <w:t xml:space="preserve"> 220°C</w:t>
+              <w:t>应用，一款</w:t>
             </w:r>
             <w:r>
               <w:rPr>
@@ -122,28 +113,174 @@
                 <w:sz w:val="20"/>
                 <w:szCs w:val="20"/>
               </w:rPr>
-              <w:t>的</w:t>
+              <w:t>拥有短时间承受高温焊接（</w:t>
+            </w:r>
+            <w:r>
+              <w:rPr>
+                <w:rFonts w:cs="等线"/>
+                <w:kern w:val="0"/>
+                <w:sz w:val="20"/>
+                <w:szCs w:val="20"/>
+              </w:rPr>
+              <w:t>&lt;160℃）的能力</w:t>
+            </w:r>
+            <w:r>
+              <w:rPr>
+                <w:rFonts w:cs="等线" w:hint="eastAsia"/>
+                <w:kern w:val="0"/>
+                <w:sz w:val="20"/>
+                <w:szCs w:val="20"/>
+              </w:rPr>
+              <w:t>单级半导体制冷片</w:t>
+            </w:r>
+          </w:p>
+        </w:tc>
+      </w:tr>
+      <w:tr>
+        <w:tc>
+          <w:tcPr>
+            <w:tcW w:w="1668" w:type="dxa"/>
+          </w:tcPr>
+          <w:p>
+            <w:pPr>
+              <w:jc w:val="center"/>
+              <w:rPr>
+                <w:rFonts w:cs="等线"/>
+                <w:kern w:val="0"/>
+                <w:sz w:val="20"/>
+                <w:szCs w:val="20"/>
+              </w:rPr>
+            </w:pPr>
+            <w:r>
+              <w:rPr>
+                <w:rFonts w:cs="等线" w:hint="eastAsia"/>
+                <w:kern w:val="0"/>
+                <w:sz w:val="20"/>
+                <w:szCs w:val="20"/>
+              </w:rPr>
+              <w:t>文章类型</w:t>
+            </w:r>
+          </w:p>
+        </w:tc>
+        <w:tc>
+          <w:tcPr>
+            <w:tcW w:w="6854" w:type="dxa"/>
+          </w:tcPr>
+          <w:p>
+            <w:pPr>
+              <w:jc w:val="center"/>
+              <w:rPr>
+                <w:kern w:val="0"/>
+                <w:sz w:val="20"/>
+                <w:szCs w:val="20"/>
+              </w:rPr>
+            </w:pPr>
+            <w:r>
+              <w:rPr>
+                <w:rFonts w:cs="等线"/>
+                <w:kern w:val="0"/>
+                <w:sz w:val="20"/>
+                <w:szCs w:val="20"/>
+              </w:rPr>
+              <w:t>新产品</w:t>
+            </w:r>
+          </w:p>
+        </w:tc>
+      </w:tr>
+      <w:tr>
+        <w:tc>
+          <w:tcPr>
+            <w:tcW w:w="1668" w:type="dxa"/>
+          </w:tcPr>
+          <w:p>
+            <w:pPr>
+              <w:jc w:val="center"/>
+              <w:rPr>
+                <w:rFonts w:cs="等线"/>
+                <w:kern w:val="0"/>
+                <w:sz w:val="20"/>
+                <w:szCs w:val="20"/>
+              </w:rPr>
+            </w:pPr>
+            <w:r>
+              <w:rPr>
+                <w:rFonts w:cs="等线" w:hint="eastAsia"/>
+                <w:kern w:val="0"/>
+                <w:sz w:val="20"/>
+                <w:szCs w:val="20"/>
+              </w:rPr>
+              <w:t>摘要</w:t>
+            </w:r>
+          </w:p>
+        </w:tc>
+        <w:tc>
+          <w:tcPr>
+            <w:tcW w:w="6854" w:type="dxa"/>
+          </w:tcPr>
+          <w:p>
+            <w:pPr>
+              <w:jc w:val="center"/>
+              <w:rPr>
+                <w:kern w:val="0"/>
+                <w:sz w:val="20"/>
+                <w:szCs w:val="20"/>
+              </w:rPr>
+            </w:pPr>
+            <w:r>
+              <w:rPr>
+                <w:rFonts w:hint="eastAsia"/>
+                <w:kern w:val="0"/>
+                <w:sz w:val="20"/>
+                <w:szCs w:val="20"/>
+              </w:rPr>
+              <w:t>美国</w:t>
+            </w:r>
+            <w:r>
+              <w:rPr>
+                <w:kern w:val="0"/>
+                <w:sz w:val="20"/>
+                <w:szCs w:val="20"/>
+              </w:rPr>
+              <w:t>II-VI Marlow（贰陆马洛）公司推出了一款型号为RC3-8-01/RC3-8-01L/RC3-8-01S/RC3-8-01LS的单级半导体制冷片，</w:t>
+            </w:r>
+            <w:r>
+              <w:rPr>
+                <w:rFonts w:hint="eastAsia"/>
+                <w:kern w:val="0"/>
+                <w:sz w:val="20"/>
+                <w:szCs w:val="20"/>
+              </w:rPr>
+              <w:t>元器件表面覆盖优质镍扩散阻隔层</w:t>
+            </w:r>
+            <w:r>
+              <w:rPr>
+                <w:rFonts w:hint="eastAsia"/>
+                <w:kern w:val="0"/>
+                <w:sz w:val="20"/>
+                <w:szCs w:val="20"/>
+              </w:rPr>
+              <w:t>，</w:t>
+            </w:r>
+            <w:r>
+              <w:rPr>
+                <w:rFonts w:hint="eastAsia"/>
+                <w:kern w:val="0"/>
+                <w:sz w:val="20"/>
+                <w:szCs w:val="20"/>
+              </w:rPr>
+              <w:t>提供面向多模块应用的搭接选项</w:t>
+            </w:r>
+            <w:r>
+              <w:rPr>
+                <w:rFonts w:hint="eastAsia"/>
+                <w:kern w:val="0"/>
+                <w:sz w:val="20"/>
+                <w:szCs w:val="20"/>
+              </w:rPr>
+              <w:t>。</w:t>
             </w:r>
             <w:bookmarkStart w:id="0" w:name="_GoBack"/>
             <w:bookmarkEnd w:id="0"/>
-            <w:r>
-              <w:rPr>
-                <w:rFonts w:cs="等线" w:hint="eastAsia"/>
-                <w:kern w:val="0"/>
-                <w:sz w:val="20"/>
-                <w:szCs w:val="20"/>
-              </w:rPr>
-              <w:t>小型</w:t>
-            </w:r>
-            <w:r>
-              <w:rPr>
-                <w:rFonts w:cs="等线" w:hint="eastAsia"/>
-                <w:kern w:val="0"/>
-                <w:sz w:val="20"/>
-                <w:szCs w:val="20"/>
-              </w:rPr>
-              <w:t>单级半导体制冷片</w:t>
-            </w:r>
           </w:p>
         </w:tc>
       </w:tr>
@@ -169,7 +306,7 @@
                 <w:sz w:val="20"/>
                 <w:szCs w:val="20"/>
               </w:rPr>
-              <w:t>文章类型</w:t>
+              <w:t>厂牌</w:t>
             </w:r>
           </w:p>
         </w:tc>
@@ -193,7 +330,7 @@
                 <w:sz w:val="20"/>
                 <w:szCs w:val="20"/>
               </w:rPr>
-              <w:t>新产品</w:t>
+              <w:t>II-VI Marlow（贰陆马洛）</w:t>
             </w:r>
           </w:p>
         </w:tc>
@@ -220,7 +357,7 @@
                 <w:sz w:val="20"/>
                 <w:szCs w:val="20"/>
               </w:rPr>
-              <w:t>摘要</w:t>
+              <w:t>器件名称</w:t>
             </w:r>
           </w:p>
         </w:tc>
@@ -239,64 +376,12 @@
             </w:pPr>
             <w:r>
               <w:rPr>
-                <w:rFonts w:hint="eastAsia"/>
-                <w:kern w:val="0"/>
-                <w:sz w:val="20"/>
-                <w:szCs w:val="20"/>
-              </w:rPr>
-              <w:t>美国</w:t>
-            </w:r>
-            <w:r>
-              <w:rPr>
-                <w:kern w:val="0"/>
-                <w:sz w:val="20"/>
-                <w:szCs w:val="20"/>
-              </w:rPr>
-              <w:t>II-VI Marlow（贰陆马洛）公司推出的新产品CM35-1.9，是一款单级半导体制冷片，</w:t>
-            </w:r>
-            <w:r>
-              <w:rPr>
-                <w:rFonts w:hint="eastAsia"/>
-                <w:kern w:val="0"/>
-                <w:sz w:val="20"/>
-                <w:szCs w:val="20"/>
-              </w:rPr>
-              <w:t>外部镀金属以实现焊接贴装</w:t>
-            </w:r>
-            <w:r>
-              <w:rPr>
-                <w:rFonts w:hint="eastAsia"/>
-                <w:kern w:val="0"/>
-                <w:sz w:val="20"/>
-                <w:szCs w:val="20"/>
-              </w:rPr>
-              <w:t>，</w:t>
-            </w:r>
-            <w:r>
-              <w:rPr>
-                <w:rFonts w:hint="eastAsia"/>
-                <w:kern w:val="0"/>
-                <w:sz w:val="20"/>
-                <w:szCs w:val="20"/>
-              </w:rPr>
-              <w:t>在热端温度</w:t>
-            </w:r>
-            <w:r>
-              <w:rPr>
-                <w:kern w:val="0"/>
-                <w:sz w:val="20"/>
-                <w:szCs w:val="20"/>
-              </w:rPr>
-              <w:t>Th=27℃时，最大功率可达5.2W，最大电流为1.9A，最大电压为4.2V，交流电阻为1.87欧</w:t>
-            </w:r>
-            <w:r>
-              <w:rPr>
-                <w:rFonts w:hint="eastAsia"/>
-                <w:kern w:val="0"/>
-                <w:sz w:val="20"/>
-                <w:szCs w:val="20"/>
-              </w:rPr>
-              <w:t>。</w:t>
+                <w:rFonts w:cs="等线"/>
+                <w:kern w:val="0"/>
+                <w:sz w:val="20"/>
+                <w:szCs w:val="20"/>
+              </w:rPr>
+              <w:t>制冷片，单级半导体制冷片，Single-Stage Thermoelectric Module</w:t>
             </w:r>
           </w:p>
         </w:tc>
@@ -323,7 +408,7 @@
                 <w:sz w:val="20"/>
                 <w:szCs w:val="20"/>
               </w:rPr>
-              <w:t>厂牌</w:t>
+              <w:t>型号</w:t>
             </w:r>
           </w:p>
         </w:tc>
@@ -347,7 +432,61 @@
                 <w:sz w:val="20"/>
                 <w:szCs w:val="20"/>
               </w:rPr>
-              <w:t>II-VI Marlow（贰陆马洛）</w:t>
+              <w:t>RC3-8-01</w:t>
+            </w:r>
+            <w:r>
+              <w:rPr>
+                <w:rFonts w:cs="等线" w:hint="eastAsia"/>
+                <w:kern w:val="0"/>
+                <w:sz w:val="20"/>
+                <w:szCs w:val="20"/>
+              </w:rPr>
+              <w:t>，</w:t>
+            </w:r>
+            <w:r>
+              <w:rPr>
+                <w:rFonts w:cs="等线"/>
+                <w:kern w:val="0"/>
+                <w:sz w:val="20"/>
+                <w:szCs w:val="20"/>
+              </w:rPr>
+              <w:t>RC3-8-01L</w:t>
+            </w:r>
+            <w:r>
+              <w:rPr>
+                <w:rFonts w:cs="等线" w:hint="eastAsia"/>
+                <w:kern w:val="0"/>
+                <w:sz w:val="20"/>
+                <w:szCs w:val="20"/>
+              </w:rPr>
+              <w:t>，</w:t>
+            </w:r>
+            <w:r>
+              <w:rPr>
+                <w:rFonts w:cs="等线"/>
+                <w:kern w:val="0"/>
+                <w:sz w:val="20"/>
+                <w:szCs w:val="20"/>
+              </w:rPr>
+              <w:t>RC3-8-01S</w:t>
+            </w:r>
+            <w:r>
+              <w:rPr>
+                <w:rFonts w:cs="等线" w:hint="eastAsia"/>
+                <w:kern w:val="0"/>
+                <w:sz w:val="20"/>
+                <w:szCs w:val="20"/>
+              </w:rPr>
+              <w:t>，</w:t>
+            </w:r>
+            <w:r>
+              <w:rPr>
+                <w:rFonts w:cs="等线"/>
+                <w:kern w:val="0"/>
+                <w:sz w:val="20"/>
+                <w:szCs w:val="20"/>
+              </w:rPr>
+              <w:t>RC3-8-01LS</w:t>
             </w:r>
           </w:p>
         </w:tc>
@@ -374,7 +513,7 @@
                 <w:sz w:val="20"/>
                 <w:szCs w:val="20"/>
               </w:rPr>
-              <w:t>器件名称</w:t>
+              <w:t>市场/应用</w:t>
             </w:r>
           </w:p>
         </w:tc>
@@ -398,7 +537,7 @@
                 <w:sz w:val="20"/>
                 <w:szCs w:val="20"/>
               </w:rPr>
-              <w:t>制冷片，单级半导体制冷片，Single-Stage Thermoelectric Module</w:t>
+              <w:t>见文章内容</w:t>
             </w:r>
           </w:p>
         </w:tc>
@@ -425,7 +564,7 @@
                 <w:sz w:val="20"/>
                 <w:szCs w:val="20"/>
               </w:rPr>
-              <w:t>型号</w:t>
+              <w:t>关键词</w:t>
             </w:r>
           </w:p>
         </w:tc>
@@ -449,7 +588,7 @@
                 <w:sz w:val="20"/>
                 <w:szCs w:val="20"/>
               </w:rPr>
-              <w:t>CM35-1.9</w:t>
+              <w:t>热端温度，最大功率，最大电流，最大电压，交流电阻，模块高度</w:t>
             </w:r>
           </w:p>
         </w:tc>
@@ -476,7 +615,7 @@
                 <w:sz w:val="20"/>
                 <w:szCs w:val="20"/>
               </w:rPr>
-              <w:t>市场/应用</w:t>
+              <w:t>作者姓名</w:t>
             </w:r>
           </w:p>
         </w:tc>
@@ -500,7 +639,7 @@
                 <w:sz w:val="20"/>
                 <w:szCs w:val="20"/>
               </w:rPr>
-              <w:t>见文章内容</w:t>
+              <w:t>刘晨（翻译）</w:t>
             </w:r>
           </w:p>
         </w:tc>
@@ -527,7 +666,7 @@
                 <w:sz w:val="20"/>
                 <w:szCs w:val="20"/>
               </w:rPr>
-              <w:t>关键词</w:t>
+              <w:t>笔名</w:t>
             </w:r>
           </w:p>
         </w:tc>
@@ -539,19 +678,20 @@
             <w:pPr>
               <w:jc w:val="center"/>
               <w:rPr>
-                <w:kern w:val="0"/>
-                <w:sz w:val="20"/>
-                <w:szCs w:val="20"/>
-              </w:rPr>
-            </w:pPr>
-            <w:r>
-              <w:rPr>
-                <w:rFonts w:cs="等线"/>
-                <w:kern w:val="0"/>
-                <w:sz w:val="20"/>
-                <w:szCs w:val="20"/>
-              </w:rPr>
-              <w:t>热端温度，最大功率，最大电流，最大电压，交流电阻，模块高度</w:t>
+                <w:rFonts w:cs="等线"/>
+                <w:kern w:val="0"/>
+                <w:sz w:val="20"/>
+                <w:szCs w:val="20"/>
+              </w:rPr>
+            </w:pPr>
+            <w:r>
+              <w:rPr>
+                <w:rFonts w:cs="等线"/>
+                <w:kern w:val="0"/>
+                <w:sz w:val="20"/>
+                <w:szCs w:val="20"/>
+              </w:rPr>
+              <w:t>泊棠</w:t>
             </w:r>
           </w:p>
         </w:tc>
@@ -578,7 +718,7 @@
                 <w:sz w:val="20"/>
                 <w:szCs w:val="20"/>
               </w:rPr>
-              <w:t>作者姓名</w:t>
+              <w:t>参考链接</w:t>
             </w:r>
           </w:p>
         </w:tc>
@@ -602,110 +742,7 @@
                 <w:sz w:val="20"/>
                 <w:szCs w:val="20"/>
               </w:rPr>
-              <w:t>刘晨（翻译）</w:t>
-            </w:r>
-          </w:p>
-        </w:tc>
-      </w:tr>
-      <w:tr>
-        <w:tc>
-          <w:tcPr>
-            <w:tcW w:w="1668" w:type="dxa"/>
-          </w:tcPr>
-          <w:p>
-            <w:pPr>
-              <w:jc w:val="center"/>
-              <w:rPr>
-                <w:rFonts w:cs="等线"/>
-                <w:kern w:val="0"/>
-                <w:sz w:val="20"/>
-                <w:szCs w:val="20"/>
-              </w:rPr>
-            </w:pPr>
-            <w:r>
-              <w:rPr>
-                <w:rFonts w:cs="等线" w:hint="eastAsia"/>
-                <w:kern w:val="0"/>
-                <w:sz w:val="20"/>
-                <w:szCs w:val="20"/>
-              </w:rPr>
-              <w:t>笔名</w:t>
-            </w:r>
-          </w:p>
-        </w:tc>
-        <w:tc>
-          <w:tcPr>
-            <w:tcW w:w="6854" w:type="dxa"/>
-          </w:tcPr>
-          <w:p>
-            <w:pPr>
-              <w:jc w:val="center"/>
-              <w:rPr>
-                <w:rFonts w:cs="等线"/>
-                <w:kern w:val="0"/>
-                <w:sz w:val="20"/>
-                <w:szCs w:val="20"/>
-              </w:rPr>
-            </w:pPr>
-            <w:r>
-              <w:rPr>
-                <w:rFonts w:cs="等线"/>
-                <w:kern w:val="0"/>
-                <w:sz w:val="20"/>
-                <w:szCs w:val="20"/>
-              </w:rPr>
-              <w:t>泊棠</w:t>
-            </w:r>
-          </w:p>
-        </w:tc>
-      </w:tr>
-      <w:tr>
-        <w:tc>
-          <w:tcPr>
-            <w:tcW w:w="1668" w:type="dxa"/>
-          </w:tcPr>
-          <w:p>
-            <w:pPr>
-              <w:jc w:val="center"/>
-              <w:rPr>
-                <w:rFonts w:cs="等线"/>
-                <w:kern w:val="0"/>
-                <w:sz w:val="20"/>
-                <w:szCs w:val="20"/>
-              </w:rPr>
-            </w:pPr>
-            <w:r>
-              <w:rPr>
-                <w:rFonts w:cs="等线" w:hint="eastAsia"/>
-                <w:kern w:val="0"/>
-                <w:sz w:val="20"/>
-                <w:szCs w:val="20"/>
-              </w:rPr>
-              <w:t>参考链接</w:t>
-            </w:r>
-          </w:p>
-        </w:tc>
-        <w:tc>
-          <w:tcPr>
-            <w:tcW w:w="6854" w:type="dxa"/>
-          </w:tcPr>
-          <w:p>
-            <w:pPr>
-              <w:jc w:val="center"/>
-              <w:rPr>
-                <w:kern w:val="0"/>
-                <w:sz w:val="20"/>
-                <w:szCs w:val="20"/>
-              </w:rPr>
-            </w:pPr>
-            <w:r>
-              <w:rPr>
-                <w:rFonts w:cs="等线"/>
-                <w:kern w:val="0"/>
-                <w:sz w:val="20"/>
-                <w:szCs w:val="20"/>
-              </w:rPr>
-              <w:t>https://cdn2.hubspot.net/hubfs/547732/Data_Sheets/CM35-1.9.pdf</w:t>
+              <w:t>https://cdn2.hubspot.net/hubfs/547732/Data_Sheets/RC3-8.pdf</w:t>
             </w:r>
           </w:p>
         </w:tc>
@@ -713,13 +750,37 @@
     </w:tbl>
     <w:p>
       <w:r>
-        <w:t>美国II-VI Marlow（贰陆马洛）公司推出的新产品CM35-1.9，是一款单级半导体制冷片，利用半导体的热电效应，当直流电通过两种不同半导体材料串联成的电偶时，冷端和热端分别吸收和释放热量，成为温度循环应用的理想选择。不需要任何制冷剂，可连续工作，没有污染源没有旋转部件，不会产生回转效应。此外，它不含滑动部件，工作时没有震动、噪音、寿命长，安装容易。</w:t>
+        <w:t>美国II-VI Marlow（贰陆马洛）公司推出了一款型号为</w:t>
+      </w:r>
+      <w:r>
+        <w:t>RC3-8-01</w:t>
+      </w:r>
+      <w:r>
+        <w:t>/</w:t>
+      </w:r>
+      <w:r>
+        <w:t>RC3-8-01L</w:t>
+      </w:r>
+      <w:r>
+        <w:t>/</w:t>
+      </w:r>
+      <w:r>
+        <w:t>RC3-8-01S</w:t>
+      </w:r>
+      <w:r>
+        <w:t>/</w:t>
+      </w:r>
+      <w:r>
+        <w:t>RC3-8-01LS</w:t>
+      </w:r>
+      <w:r>
+        <w:t>的单级半导体制冷片，利用半导体材料的Peltier效应，当直流电通过两种不同半导体材料串联成的电偶时，在电偶的两端即可分别吸收热量和放出热量，可以实现制冷的目的。降温速度快并且容易控制，无噪音和污染，体积小，解决了许多特殊场合下的制冷问题，并能实现对温度的精确控制。</w:t>
       </w:r>
     </w:p>
     <w:p/>
     <w:p>
       <w:r>
-        <w:t>CM35-1.9底部陶瓷尺寸为12.19 X 5.99（mm），顶部陶瓷尺寸为12.19 X 5.99（mm），模块高度为1.65（mm）。产品示意图如图1所示。</w:t>
+        <w:t>RC3-8是一款高度为3.53（mm）的单级半导体制冷片，底部陶瓷尺寸为24.4 X 20.1（mm），顶部陶瓷尺寸为20.1 X 20.1（mm），示意图如图1所示。</w:t>
       </w:r>
     </w:p>
     <w:p/>
@@ -733,14 +794,14 @@
         <w:jc w:val="center"/>
       </w:pPr>
       <w:r>
-        <w:t>图1：CM35-1.9示意图</w:t>
+        <w:t>图1：RC3-8示意图</w:t>
       </w:r>
     </w:p>
     <w:p/>
     <w:p>
       <w:r>
         <w:lastRenderedPageBreak/>
-        <w:t>此产品的电气规格表见表1，在热端温度Th=27℃时，最大功率可达5.2W，最大电流为1.9A，最大电压为4.2V，交流电阻为1.87欧；在热端温度Th=50℃时，最大功率可达6.2W，最大电流为1.8A，最大电压为5.3V。</w:t>
+        <w:t>该产品的电气规格如表1所示，在热端温度Th=27℃时，Qmax可达17.0W，最大电流为7.4A，最大电压为3.6V，交流电阻为0.4欧；在热端温度Th=50℃时，Qmax可达19.0W，最大电流为7.4A，最大电压为4.1V。</w:t>
       </w:r>
     </w:p>
     <w:p>
@@ -758,24 +819,16 @@
         <w:jc w:val="center"/>
       </w:pPr>
       <w:r>
-        <w:t>表1：CM35-1.9电器规格表</w:t>
+        <w:t>表1：RC3-8电器规格表</w:t>
       </w:r>
     </w:p>
     <w:p/>
     <w:p>
       <w:r>
-        <w:t>CM35-1.9</w:t>
+        <w:t>RC3-8</w:t>
       </w:r>
       <w:r>
         <w:t>的主要特点：</w:t>
-      </w:r>
-    </w:p>
-    <w:p>
-      <w:r>
-        <w:t xml:space="preserve">• </w:t>
-      </w:r>
-      <w:r>
-        <w:t>ROHS欧盟标准</w:t>
       </w:r>
     </w:p>
     <w:p>
@@ -786,10 +839,7 @@
         <w:rPr>
           <w:rFonts w:hint="eastAsia"/>
         </w:rPr>
-        <w:t>陶瓷材料：氧化铝（</w:t>
-      </w:r>
-      <w:r>
-        <w:t>AC）或氮化铝（AN）</w:t>
+        <w:t>稳定的可靠性</w:t>
       </w:r>
     </w:p>
     <w:p>
@@ -800,7 +850,10 @@
         <w:rPr>
           <w:rFonts w:hint="eastAsia"/>
         </w:rPr>
-        <w:t>外部镀金属以实现焊接贴装</w:t>
+        <w:t>拥有短时间承受高温焊接（</w:t>
+      </w:r>
+      <w:r>
+        <w:t>&lt;160℃）的能力</w:t>
       </w:r>
     </w:p>
     <w:p>
@@ -811,16 +864,54 @@
         <w:rPr>
           <w:rFonts w:hint="eastAsia"/>
         </w:rPr>
-        <w:t>最高运行温度为</w:t>
-      </w:r>
-      <w:r>
-        <w:t xml:space="preserve"> 220°C</w:t>
+        <w:t>元器件表面覆盖优质镍扩散阻隔层</w:t>
+      </w:r>
+    </w:p>
+    <w:p>
+      <w:r>
+        <w:t xml:space="preserve">• </w:t>
+      </w:r>
+      <w:r>
+        <w:rPr>
+          <w:rFonts w:hint="eastAsia"/>
+        </w:rPr>
+        <w:t>高强度可应对恶劣环境</w:t>
+      </w:r>
+    </w:p>
+    <w:p>
+      <w:r>
+        <w:t xml:space="preserve">• </w:t>
+      </w:r>
+      <w:r>
+        <w:rPr>
+          <w:rFonts w:hint="eastAsia"/>
+        </w:rPr>
+        <w:t>门廊式的结构用以增强引线强度</w:t>
+      </w:r>
+    </w:p>
+    <w:p>
+      <w:r>
+        <w:t xml:space="preserve">• </w:t>
+      </w:r>
+      <w:r>
+        <w:t>RTV密封选项</w:t>
+      </w:r>
+    </w:p>
+    <w:p>
+      <w:r>
+        <w:t xml:space="preserve">• </w:t>
+      </w:r>
+      <w:r>
+        <w:rPr>
+          <w:rFonts w:hint="eastAsia"/>
+        </w:rPr>
+        <w:t>提供面向多模块应用的搭接选项</w:t>
       </w:r>
     </w:p>
     <w:p/>
     <w:p>
       <w:r>
-        <w:t>CM35-1.9</w:t>
+        <w:t>RC3-8</w:t>
       </w:r>
       <w:r>
         <w:t>的典型应用：</w:t>
@@ -828,17 +919,17 @@
     </w:p>
     <w:p>
       <w:r>
-        <w:t>冷冻切片机</w:t>
-      </w:r>
-    </w:p>
-    <w:p>
-      <w:r>
-        <w:t>辐射热测量计</w:t>
-      </w:r>
-    </w:p>
-    <w:p>
-      <w:r>
-        <w:t>细菌培养箱</w:t>
+        <w:t>小型红酒储藏柜</w:t>
+      </w:r>
+    </w:p>
+    <w:p>
+      <w:r>
+        <w:t>恒温显影槽</w:t>
+      </w:r>
+    </w:p>
+    <w:p>
+      <w:r>
+        <w:t>啤酒制冷机</w:t>
       </w:r>
     </w:p>
     <w:sectPr>
